--- a/Instructions_for_Running.docx
+++ b/Instructions_for_Running.docx
@@ -14,7 +14,14 @@
           <w:b/>
           <w:bCs/>
         </w:rPr>
-        <w:t>INSTRUCTIONS FOR RUNNING AUTOMATED IMAGE ALIGNMENT</w:t>
+        <w:t xml:space="preserve">INSTRUCTIONS FOR RUNNING </w:t>
+      </w:r>
+      <w:r>
+        <w:rPr>
+          <w:b/>
+          <w:bCs/>
+        </w:rPr>
+        <w:t>MLP IMAGE PREP</w:t>
       </w:r>
     </w:p>
     <w:p>
@@ -34,14 +41,65 @@
       </w:r>
     </w:p>
     <w:p>
-      <w:r>
-        <w:t>Download Automated_Alignment.py from</w:t>
-      </w:r>
-      <w:r>
-        <w:t xml:space="preserve"> GitHub page</w:t>
-      </w:r>
+      <w:pPr>
+        <w:pStyle w:val="ListParagraph"/>
+        <w:numPr>
+          <w:ilvl w:val="0"/>
+          <w:numId w:val="8"/>
+        </w:numPr>
+      </w:pPr>
+      <w:r>
+        <w:t>Download</w:t>
+      </w:r>
+      <w:r>
+        <w:t xml:space="preserve"> </w:t>
+      </w:r>
+      <w:r>
+        <w:t>the code</w:t>
+      </w:r>
+      <w:r>
+        <w:t xml:space="preserve"> from</w:t>
+      </w:r>
+      <w:r>
+        <w:t xml:space="preserve"> </w:t>
+      </w:r>
+      <w:hyperlink r:id="rId5" w:history="1">
+        <w:r>
+          <w:rPr>
+            <w:rStyle w:val="Hyperlink"/>
+          </w:rPr>
+          <w:t>GitHub page</w:t>
+        </w:r>
+      </w:hyperlink>
       <w:r>
         <w:t>.</w:t>
+      </w:r>
+      <w:r>
+        <w:t xml:space="preserve"> Press the green button that says Code and select download as zip.</w:t>
+      </w:r>
+    </w:p>
+    <w:p>
+      <w:pPr>
+        <w:pStyle w:val="ListParagraph"/>
+        <w:numPr>
+          <w:ilvl w:val="0"/>
+          <w:numId w:val="8"/>
+        </w:numPr>
+      </w:pPr>
+      <w:r>
+        <w:t>Unzip the folder and move to the location of choice (usually better to keep it on the local drive rather than anywhere on the cloud)</w:t>
+      </w:r>
+    </w:p>
+    <w:p>
+      <w:pPr>
+        <w:pStyle w:val="ListParagraph"/>
+        <w:numPr>
+          <w:ilvl w:val="0"/>
+          <w:numId w:val="8"/>
+        </w:numPr>
+      </w:pPr>
+      <w:r>
+        <w:t>Keep the name MLP_img_prep for the folder (and make sure it’s not nested)</w:t>
       </w:r>
     </w:p>
     <w:p>
@@ -58,14 +116,14 @@
         </w:numPr>
       </w:pPr>
       <w:r>
-        <w:t xml:space="preserve">Check whether Python is installed (instructions here: </w:t>
-      </w:r>
-      <w:hyperlink r:id="rId5" w:history="1">
+        <w:t xml:space="preserve">Check whether Python is installed (instructions </w:t>
+      </w:r>
+      <w:hyperlink r:id="rId6" w:history="1">
         <w:r>
           <w:rPr>
             <w:rStyle w:val="Hyperlink"/>
           </w:rPr>
-          <w:t>https://www.datacamp.com/blog/how-to-install-python</w:t>
+          <w:t>here</w:t>
         </w:r>
       </w:hyperlink>
       <w:r>
@@ -91,14 +149,14 @@
         <w:t>Python website</w:t>
       </w:r>
       <w:r>
-        <w:t xml:space="preserve"> (instructions here: </w:t>
-      </w:r>
-      <w:hyperlink r:id="rId6" w:history="1">
+        <w:t xml:space="preserve"> (instructions </w:t>
+      </w:r>
+      <w:hyperlink r:id="rId7" w:history="1">
         <w:r>
           <w:rPr>
             <w:rStyle w:val="Hyperlink"/>
           </w:rPr>
-          <w:t>https://www.datacamp.com/blog/how-to-install-python</w:t>
+          <w:t>here</w:t>
         </w:r>
       </w:hyperlink>
       <w:r>
@@ -134,15 +192,10 @@
         </w:numPr>
       </w:pPr>
       <w:r>
-        <w:t xml:space="preserve">Open File Explorer or Finder and create a new folder for your project (I named mine </w:t>
-      </w:r>
-      <w:proofErr w:type="spellStart"/>
-      <w:r>
-        <w:t>Alignment_Project</w:t>
-      </w:r>
-      <w:proofErr w:type="spellEnd"/>
-      <w:r>
-        <w:t>)</w:t>
+        <w:t xml:space="preserve">Open File Explorer or Finder and </w:t>
+      </w:r>
+      <w:r>
+        <w:t>navigate to the folder with your code.</w:t>
       </w:r>
     </w:p>
     <w:p>
@@ -166,23 +219,7 @@
         </w:numPr>
       </w:pPr>
       <w:r>
-        <w:t xml:space="preserve">Type the following using the name of the folder you just created (e.g., replace </w:t>
-      </w:r>
-      <w:proofErr w:type="spellStart"/>
-      <w:r>
-        <w:t>Project_Folder_Name</w:t>
-      </w:r>
-      <w:proofErr w:type="spellEnd"/>
-      <w:r>
-        <w:t xml:space="preserve"> with </w:t>
-      </w:r>
-      <w:proofErr w:type="spellStart"/>
-      <w:r>
-        <w:t>Alignment_Project</w:t>
-      </w:r>
-      <w:proofErr w:type="spellEnd"/>
-      <w:r>
-        <w:t>)</w:t>
+        <w:t>Type the following</w:t>
       </w:r>
     </w:p>
     <w:tbl>
@@ -211,43 +248,18 @@
             <w:tcW w:w="8079" w:type="dxa"/>
           </w:tcPr>
           <w:p>
-            <w:proofErr w:type="spellStart"/>
-            <w:r>
-              <w:rPr>
-                <w:rFonts w:ascii="Courier New" w:hAnsi="Courier New" w:cs="Courier New"/>
-              </w:rPr>
-              <w:t>py</w:t>
-            </w:r>
-            <w:proofErr w:type="spellEnd"/>
-            <w:r>
-              <w:rPr>
-                <w:rFonts w:ascii="Courier New" w:hAnsi="Courier New" w:cs="Courier New"/>
-              </w:rPr>
-              <w:t xml:space="preserve"> -m </w:t>
-            </w:r>
-            <w:proofErr w:type="spellStart"/>
-            <w:r>
-              <w:rPr>
-                <w:rFonts w:ascii="Courier New" w:hAnsi="Courier New" w:cs="Courier New"/>
-              </w:rPr>
-              <w:t>venv</w:t>
-            </w:r>
-            <w:proofErr w:type="spellEnd"/>
-            <w:r>
-              <w:rPr>
-                <w:rFonts w:ascii="Courier New" w:hAnsi="Courier New" w:cs="Courier New"/>
-              </w:rPr>
-              <w:t xml:space="preserve"> </w:t>
-            </w:r>
-            <w:proofErr w:type="spellStart"/>
-            <w:r>
-              <w:rPr>
-                <w:rFonts w:ascii="Courier New" w:hAnsi="Courier New" w:cs="Courier New"/>
-                <w:color w:val="FF0000"/>
-              </w:rPr>
-              <w:t>Project_Folder_Name</w:t>
-            </w:r>
-            <w:proofErr w:type="spellEnd"/>
+            <w:r>
+              <w:rPr>
+                <w:rFonts w:ascii="Courier New" w:hAnsi="Courier New" w:cs="Courier New"/>
+              </w:rPr>
+              <w:t xml:space="preserve">py -m venv </w:t>
+            </w:r>
+            <w:r>
+              <w:rPr>
+                <w:rFonts w:ascii="Courier New" w:hAnsi="Courier New" w:cs="Courier New"/>
+              </w:rPr>
+              <w:t>MLP_img_prep</w:t>
+            </w:r>
           </w:p>
         </w:tc>
       </w:tr>
@@ -271,31 +283,20 @@
               <w:rPr>
                 <w:rFonts w:ascii="Courier New" w:hAnsi="Courier New" w:cs="Courier New"/>
               </w:rPr>
-              <w:t xml:space="preserve">python3 -m </w:t>
-            </w:r>
-            <w:proofErr w:type="spellStart"/>
-            <w:r>
-              <w:rPr>
-                <w:rFonts w:ascii="Courier New" w:hAnsi="Courier New" w:cs="Courier New"/>
-              </w:rPr>
-              <w:t>venv</w:t>
-            </w:r>
-            <w:proofErr w:type="spellEnd"/>
-            <w:r>
-              <w:rPr>
-                <w:rFonts w:ascii="Courier New" w:hAnsi="Courier New" w:cs="Courier New"/>
-              </w:rPr>
-              <w:t xml:space="preserve"> </w:t>
-            </w:r>
-            <w:proofErr w:type="spellStart"/>
-            <w:r>
-              <w:rPr>
-                <w:rFonts w:ascii="Courier New" w:hAnsi="Courier New" w:cs="Courier New"/>
-                <w:color w:val="FF0000"/>
-              </w:rPr>
-              <w:t>Project_Folder_Name</w:t>
-            </w:r>
-            <w:proofErr w:type="spellEnd"/>
+              <w:t>python3 -m ven</w:t>
+            </w:r>
+            <w:r>
+              <w:rPr>
+                <w:rFonts w:ascii="Courier New" w:hAnsi="Courier New" w:cs="Courier New"/>
+              </w:rPr>
+              <w:t xml:space="preserve">v </w:t>
+            </w:r>
+            <w:r>
+              <w:rPr>
+                <w:rFonts w:ascii="Courier New" w:hAnsi="Courier New" w:cs="Courier New"/>
+              </w:rPr>
+              <w:t>MLP_img_prep</w:t>
+            </w:r>
           </w:p>
         </w:tc>
       </w:tr>
@@ -336,7 +337,16 @@
         <w:spacing w:before="240"/>
       </w:pPr>
       <w:r>
-        <w:t>Type the following using the name of your project folder</w:t>
+        <w:t xml:space="preserve">Type the following using the name of </w:t>
+      </w:r>
+      <w:r>
+        <w:t xml:space="preserve">the </w:t>
+      </w:r>
+      <w:r>
+        <w:t>folder</w:t>
+      </w:r>
+      <w:r>
+        <w:t xml:space="preserve"> holding the code</w:t>
       </w:r>
     </w:p>
     <w:tbl>
@@ -365,21 +375,26 @@
             <w:tcW w:w="8079" w:type="dxa"/>
           </w:tcPr>
           <w:p>
-            <w:proofErr w:type="spellStart"/>
-            <w:r>
-              <w:rPr>
-                <w:rFonts w:ascii="Courier New" w:hAnsi="Courier New" w:cs="Courier New"/>
-                <w:color w:val="FF0000"/>
-              </w:rPr>
-              <w:t>Project_Folder_Name</w:t>
-            </w:r>
-            <w:proofErr w:type="spellEnd"/>
             <w:r>
               <w:rPr>
                 <w:rFonts w:ascii="Courier New" w:hAnsi="Courier New" w:cs="Courier New"/>
                 <w:color w:val="000000" w:themeColor="text1"/>
               </w:rPr>
-              <w:t>\Scripts\activate</w:t>
+              <w:t>MLP_img_prep</w:t>
+            </w:r>
+            <w:r>
+              <w:rPr>
+                <w:rFonts w:ascii="Courier New" w:hAnsi="Courier New" w:cs="Courier New"/>
+                <w:color w:val="000000" w:themeColor="text1"/>
+              </w:rPr>
+              <w:t>\</w:t>
+            </w:r>
+            <w:r>
+              <w:rPr>
+                <w:rFonts w:ascii="Courier New" w:hAnsi="Courier New" w:cs="Courier New"/>
+                <w:color w:val="000000" w:themeColor="text1"/>
+              </w:rPr>
+              <w:t>Scripts\activate</w:t>
             </w:r>
           </w:p>
         </w:tc>
@@ -406,20 +421,23 @@
               </w:rPr>
               <w:t xml:space="preserve">source </w:t>
             </w:r>
-            <w:proofErr w:type="spellStart"/>
-            <w:r>
-              <w:rPr>
-                <w:rFonts w:ascii="Courier New" w:hAnsi="Courier New" w:cs="Courier New"/>
-                <w:color w:val="FF0000"/>
-              </w:rPr>
-              <w:t>Project_Folder_Name</w:t>
-            </w:r>
-            <w:proofErr w:type="spellEnd"/>
-            <w:r>
-              <w:rPr>
-                <w:rFonts w:ascii="Courier New" w:hAnsi="Courier New" w:cs="Courier New"/>
-              </w:rPr>
-              <w:t>/bin/activate</w:t>
+            <w:r>
+              <w:rPr>
+                <w:rFonts w:ascii="Courier New" w:hAnsi="Courier New" w:cs="Courier New"/>
+              </w:rPr>
+              <w:t>MLP_img_prep</w:t>
+            </w:r>
+            <w:r>
+              <w:rPr>
+                <w:rFonts w:ascii="Courier New" w:hAnsi="Courier New" w:cs="Courier New"/>
+              </w:rPr>
+              <w:t>/</w:t>
+            </w:r>
+            <w:r>
+              <w:rPr>
+                <w:rFonts w:ascii="Courier New" w:hAnsi="Courier New" w:cs="Courier New"/>
+              </w:rPr>
+              <w:t>bin/activate</w:t>
             </w:r>
           </w:p>
         </w:tc>
@@ -430,59 +448,7 @@
         <w:spacing w:before="240"/>
       </w:pPr>
       <w:r>
-        <w:t>Your command prompt should now have the name of your project folder in brackets before the cursor.</w:t>
-      </w:r>
-    </w:p>
-    <w:p>
-      <w:pPr>
-        <w:spacing w:before="240"/>
-      </w:pPr>
-      <w:r>
-        <w:rPr>
-          <w:noProof/>
-        </w:rPr>
-        <w:drawing>
-          <wp:inline distT="0" distB="0" distL="0" distR="0" wp14:anchorId="5A93B9A5" wp14:editId="3917D9D4">
-            <wp:extent cx="5547358" cy="701040"/>
-            <wp:effectExtent l="0" t="0" r="0" b="3810"/>
-            <wp:docPr id="491079653" name="Picture 1" descr="A black screen with white text&#10;&#10;Description automatically generated"/>
-            <wp:cNvGraphicFramePr>
-              <a:graphicFrameLocks xmlns:a="http://schemas.openxmlformats.org/drawingml/2006/main" noChangeAspect="1"/>
-            </wp:cNvGraphicFramePr>
-            <a:graphic xmlns:a="http://schemas.openxmlformats.org/drawingml/2006/main">
-              <a:graphicData uri="http://schemas.openxmlformats.org/drawingml/2006/picture">
-                <pic:pic xmlns:pic="http://schemas.openxmlformats.org/drawingml/2006/picture">
-                  <pic:nvPicPr>
-                    <pic:cNvPr id="491079653" name="Picture 1" descr="A black screen with white text&#10;&#10;Description automatically generated"/>
-                    <pic:cNvPicPr/>
-                  </pic:nvPicPr>
-                  <pic:blipFill rotWithShape="1">
-                    <a:blip r:embed="rId7"/>
-                    <a:srcRect t="24590"/>
-                    <a:stretch/>
-                  </pic:blipFill>
-                  <pic:spPr bwMode="auto">
-                    <a:xfrm>
-                      <a:off x="0" y="0"/>
-                      <a:ext cx="5547841" cy="701101"/>
-                    </a:xfrm>
-                    <a:prstGeom prst="rect">
-                      <a:avLst/>
-                    </a:prstGeom>
-                    <a:ln>
-                      <a:noFill/>
-                    </a:ln>
-                    <a:extLst>
-                      <a:ext uri="{53640926-AAD7-44D8-BBD7-CCE9431645EC}">
-                        <a14:shadowObscured xmlns:a14="http://schemas.microsoft.com/office/drawing/2010/main"/>
-                      </a:ext>
-                    </a:extLst>
-                  </pic:spPr>
-                </pic:pic>
-              </a:graphicData>
-            </a:graphic>
-          </wp:inline>
-        </w:drawing>
+        <w:t>Your command prompt should now have the name of your folder in brackets before the cursor.</w:t>
       </w:r>
     </w:p>
     <w:p>
@@ -537,21 +503,12 @@
                 <w:color w:val="000000" w:themeColor="text1"/>
               </w:rPr>
             </w:pPr>
-            <w:proofErr w:type="spellStart"/>
             <w:r>
               <w:rPr>
                 <w:rFonts w:ascii="Courier New" w:hAnsi="Courier New" w:cs="Courier New"/>
                 <w:color w:val="000000" w:themeColor="text1"/>
               </w:rPr>
-              <w:t>py</w:t>
-            </w:r>
-            <w:proofErr w:type="spellEnd"/>
-            <w:r>
-              <w:rPr>
-                <w:rFonts w:ascii="Courier New" w:hAnsi="Courier New" w:cs="Courier New"/>
-                <w:color w:val="000000" w:themeColor="text1"/>
-              </w:rPr>
-              <w:t xml:space="preserve"> -m pip install --upgrade pip</w:t>
+              <w:t>py -m pip install --upgrade pip</w:t>
             </w:r>
           </w:p>
         </w:tc>
@@ -563,7 +520,6 @@
           </w:tcPr>
           <w:p>
             <w:r>
-              <w:lastRenderedPageBreak/>
               <w:t>Mac:</w:t>
             </w:r>
           </w:p>
@@ -632,31 +588,13 @@
                 <w:color w:val="000000" w:themeColor="text1"/>
               </w:rPr>
             </w:pPr>
-            <w:proofErr w:type="spellStart"/>
             <w:r>
               <w:rPr>
                 <w:rFonts w:ascii="Courier New" w:hAnsi="Courier New" w:cs="Courier New"/>
                 <w:color w:val="000000" w:themeColor="text1"/>
               </w:rPr>
-              <w:t>py</w:t>
-            </w:r>
-            <w:proofErr w:type="spellEnd"/>
-            <w:r>
-              <w:rPr>
-                <w:rFonts w:ascii="Courier New" w:hAnsi="Courier New" w:cs="Courier New"/>
-                <w:color w:val="000000" w:themeColor="text1"/>
-              </w:rPr>
-              <w:t xml:space="preserve"> -m pip install </w:t>
-            </w:r>
-            <w:proofErr w:type="spellStart"/>
-            <w:r>
-              <w:rPr>
-                <w:rFonts w:ascii="Courier New" w:hAnsi="Courier New" w:cs="Courier New"/>
-                <w:color w:val="000000" w:themeColor="text1"/>
-              </w:rPr>
-              <w:t>numpy</w:t>
-            </w:r>
-            <w:proofErr w:type="spellEnd"/>
+              <w:t>py -m pip install numpy</w:t>
+            </w:r>
           </w:p>
         </w:tc>
       </w:tr>
@@ -667,6 +605,7 @@
           </w:tcPr>
           <w:p>
             <w:r>
+              <w:lastRenderedPageBreak/>
               <w:t>Mac:</w:t>
             </w:r>
           </w:p>
@@ -681,17 +620,8 @@
                 <w:rFonts w:ascii="Courier New" w:hAnsi="Courier New" w:cs="Courier New"/>
                 <w:color w:val="000000" w:themeColor="text1"/>
               </w:rPr>
-              <w:t xml:space="preserve">Python3 -m pip install </w:t>
-            </w:r>
-            <w:proofErr w:type="spellStart"/>
-            <w:r>
-              <w:rPr>
-                <w:rFonts w:ascii="Courier New" w:hAnsi="Courier New" w:cs="Courier New"/>
-                <w:color w:val="000000" w:themeColor="text1"/>
-              </w:rPr>
-              <w:t>numpy</w:t>
-            </w:r>
-            <w:proofErr w:type="spellEnd"/>
+              <w:t>Python3 -m pip install numpy</w:t>
+            </w:r>
           </w:p>
         </w:tc>
       </w:tr>
@@ -706,7 +636,10 @@
         <w:spacing w:before="240"/>
       </w:pPr>
       <w:r>
-        <w:t>Install OpenCV</w:t>
+        <w:t xml:space="preserve">Install </w:t>
+      </w:r>
+      <w:r>
+        <w:t>Pillow</w:t>
       </w:r>
     </w:p>
     <w:tbl>
@@ -741,37 +674,19 @@
                 <w:color w:val="000000" w:themeColor="text1"/>
               </w:rPr>
             </w:pPr>
-            <w:proofErr w:type="spellStart"/>
             <w:r>
               <w:rPr>
                 <w:rFonts w:ascii="Courier New" w:hAnsi="Courier New" w:cs="Courier New"/>
                 <w:color w:val="000000" w:themeColor="text1"/>
               </w:rPr>
-              <w:t>py</w:t>
-            </w:r>
-            <w:proofErr w:type="spellEnd"/>
+              <w:t xml:space="preserve">py -m pip install </w:t>
+            </w:r>
             <w:r>
               <w:rPr>
                 <w:rFonts w:ascii="Courier New" w:hAnsi="Courier New" w:cs="Courier New"/>
                 <w:color w:val="000000" w:themeColor="text1"/>
               </w:rPr>
-              <w:t xml:space="preserve"> -m pip install </w:t>
-            </w:r>
-            <w:proofErr w:type="spellStart"/>
-            <w:r>
-              <w:rPr>
-                <w:rFonts w:ascii="Courier New" w:hAnsi="Courier New" w:cs="Courier New"/>
-                <w:color w:val="000000" w:themeColor="text1"/>
-              </w:rPr>
-              <w:t>opencv</w:t>
-            </w:r>
-            <w:proofErr w:type="spellEnd"/>
-            <w:r>
-              <w:rPr>
-                <w:rFonts w:ascii="Courier New" w:hAnsi="Courier New" w:cs="Courier New"/>
-                <w:color w:val="000000" w:themeColor="text1"/>
-              </w:rPr>
-              <w:t>-python</w:t>
+              <w:t>PIL</w:t>
             </w:r>
           </w:p>
         </w:tc>
@@ -799,21 +714,12 @@
               </w:rPr>
               <w:t xml:space="preserve">Python3 -m pip install </w:t>
             </w:r>
-            <w:proofErr w:type="spellStart"/>
             <w:r>
               <w:rPr>
                 <w:rFonts w:ascii="Courier New" w:hAnsi="Courier New" w:cs="Courier New"/>
                 <w:color w:val="000000" w:themeColor="text1"/>
               </w:rPr>
-              <w:t>opencv</w:t>
-            </w:r>
-            <w:proofErr w:type="spellEnd"/>
-            <w:r>
-              <w:rPr>
-                <w:rFonts w:ascii="Courier New" w:hAnsi="Courier New" w:cs="Courier New"/>
-                <w:color w:val="000000" w:themeColor="text1"/>
-              </w:rPr>
-              <w:t>-python</w:t>
+              <w:t>PIL</w:t>
             </w:r>
           </w:p>
         </w:tc>
@@ -829,13 +735,8 @@
         <w:spacing w:before="240"/>
       </w:pPr>
       <w:r>
-        <w:t xml:space="preserve">Install </w:t>
-      </w:r>
-      <w:proofErr w:type="spellStart"/>
-      <w:r>
-        <w:t>Tkinter</w:t>
-      </w:r>
-      <w:proofErr w:type="spellEnd"/>
+        <w:t>Install Tkinter</w:t>
+      </w:r>
     </w:p>
     <w:tbl>
       <w:tblPr>
@@ -869,31 +770,13 @@
                 <w:color w:val="000000" w:themeColor="text1"/>
               </w:rPr>
             </w:pPr>
-            <w:proofErr w:type="spellStart"/>
             <w:r>
               <w:rPr>
                 <w:rFonts w:ascii="Courier New" w:hAnsi="Courier New" w:cs="Courier New"/>
                 <w:color w:val="000000" w:themeColor="text1"/>
               </w:rPr>
-              <w:t>py</w:t>
-            </w:r>
-            <w:proofErr w:type="spellEnd"/>
-            <w:r>
-              <w:rPr>
-                <w:rFonts w:ascii="Courier New" w:hAnsi="Courier New" w:cs="Courier New"/>
-                <w:color w:val="000000" w:themeColor="text1"/>
-              </w:rPr>
-              <w:t xml:space="preserve"> -m pip install </w:t>
-            </w:r>
-            <w:proofErr w:type="spellStart"/>
-            <w:r>
-              <w:rPr>
-                <w:rFonts w:ascii="Courier New" w:hAnsi="Courier New" w:cs="Courier New"/>
-                <w:color w:val="000000" w:themeColor="text1"/>
-              </w:rPr>
-              <w:t>tk</w:t>
-            </w:r>
-            <w:proofErr w:type="spellEnd"/>
+              <w:t>py -m pip install tk</w:t>
+            </w:r>
           </w:p>
         </w:tc>
       </w:tr>
@@ -918,17 +801,8 @@
                 <w:rFonts w:ascii="Courier New" w:hAnsi="Courier New" w:cs="Courier New"/>
                 <w:color w:val="000000" w:themeColor="text1"/>
               </w:rPr>
-              <w:t xml:space="preserve">Python3 -m pip install </w:t>
-            </w:r>
-            <w:proofErr w:type="spellStart"/>
-            <w:r>
-              <w:rPr>
-                <w:rFonts w:ascii="Courier New" w:hAnsi="Courier New" w:cs="Courier New"/>
-                <w:color w:val="000000" w:themeColor="text1"/>
-              </w:rPr>
-              <w:t>tk</w:t>
-            </w:r>
-            <w:proofErr w:type="spellEnd"/>
+              <w:t>Python3 -m pip install tk</w:t>
+            </w:r>
           </w:p>
         </w:tc>
       </w:tr>
@@ -944,7 +818,83 @@
         <w:t>6</w:t>
       </w:r>
       <w:r>
-        <w:t xml:space="preserve"> : Run the Script</w:t>
+        <w:t xml:space="preserve"> : </w:t>
+      </w:r>
+      <w:r>
+        <w:t>Set up image folder</w:t>
+      </w:r>
+    </w:p>
+    <w:p>
+      <w:pPr>
+        <w:pStyle w:val="ListParagraph"/>
+        <w:numPr>
+          <w:ilvl w:val="0"/>
+          <w:numId w:val="9"/>
+        </w:numPr>
+        <w:spacing w:before="240"/>
+      </w:pPr>
+      <w:r>
+        <w:t>Download all images from Explorer</w:t>
+      </w:r>
+    </w:p>
+    <w:p>
+      <w:pPr>
+        <w:pStyle w:val="ListParagraph"/>
+        <w:numPr>
+          <w:ilvl w:val="0"/>
+          <w:numId w:val="9"/>
+        </w:numPr>
+        <w:spacing w:before="240"/>
+      </w:pPr>
+      <w:r>
+        <w:t>Edit in Affinity Photo</w:t>
+      </w:r>
+    </w:p>
+    <w:p>
+      <w:pPr>
+        <w:pStyle w:val="ListParagraph"/>
+        <w:numPr>
+          <w:ilvl w:val="0"/>
+          <w:numId w:val="9"/>
+        </w:numPr>
+        <w:spacing w:before="240"/>
+      </w:pPr>
+      <w:r>
+        <w:t xml:space="preserve">Store all images from </w:t>
+      </w:r>
+      <w:r>
+        <w:rPr>
+          <w:b/>
+          <w:bCs/>
+        </w:rPr>
+        <w:t>one station</w:t>
+      </w:r>
+      <w:r>
+        <w:t xml:space="preserve"> in a folder, each station should have its own folder</w:t>
+      </w:r>
+    </w:p>
+    <w:p>
+      <w:pPr>
+        <w:pStyle w:val="ListParagraph"/>
+        <w:numPr>
+          <w:ilvl w:val="0"/>
+          <w:numId w:val="9"/>
+        </w:numPr>
+        <w:spacing w:before="240"/>
+      </w:pPr>
+      <w:r>
+        <w:t>Images should be named to correspond to their name in Explorer (e-copy number is best)</w:t>
+      </w:r>
+    </w:p>
+    <w:p>
+      <w:pPr>
+        <w:spacing w:before="240"/>
+      </w:pPr>
+      <w:r>
+        <w:t xml:space="preserve">STEP 7: </w:t>
+      </w:r>
+      <w:r>
+        <w:t>Run the Script</w:t>
       </w:r>
     </w:p>
     <w:p>
@@ -964,7 +914,10 @@
         <w:t>In the command line, n</w:t>
       </w:r>
       <w:r>
-        <w:t>avigate to the directory where you stored auto_align.py (I advise putting it in your project folder so that everything is kept in one place)</w:t>
+        <w:t xml:space="preserve">avigate to the directory </w:t>
+      </w:r>
+      <w:r>
+        <w:t>for the code</w:t>
       </w:r>
       <w:r>
         <w:t xml:space="preserve"> *notice the different slashes on Windows vs Mac</w:t>
@@ -1016,6 +969,19 @@
               </w:rPr>
               <w:t>C:\Folder\Folder</w:t>
             </w:r>
+            <w:r>
+              <w:rPr>
+                <w:rFonts w:ascii="Courier New" w:hAnsi="Courier New" w:cs="Courier New"/>
+                <w:color w:val="FF0000"/>
+              </w:rPr>
+              <w:t>\</w:t>
+            </w:r>
+            <w:r>
+              <w:rPr>
+                <w:rFonts w:ascii="Courier New" w:hAnsi="Courier New" w:cs="Courier New"/>
+              </w:rPr>
+              <w:t>MLP_img_prep</w:t>
+            </w:r>
           </w:p>
         </w:tc>
       </w:tr>
@@ -1053,6 +1019,19 @@
                 <w:color w:val="FF0000"/>
               </w:rPr>
               <w:t>/Folder/Folder</w:t>
+            </w:r>
+            <w:r>
+              <w:rPr>
+                <w:rFonts w:ascii="Courier New" w:hAnsi="Courier New" w:cs="Courier New"/>
+                <w:color w:val="FF0000"/>
+              </w:rPr>
+              <w:t>/</w:t>
+            </w:r>
+            <w:r>
+              <w:rPr>
+                <w:rFonts w:ascii="Courier New" w:hAnsi="Courier New" w:cs="Courier New"/>
+              </w:rPr>
+              <w:t>MLP_img_prep</w:t>
             </w:r>
           </w:p>
         </w:tc>
@@ -1073,51 +1052,6 @@
     </w:p>
     <w:p>
       <w:pPr>
-        <w:ind w:left="1080"/>
-      </w:pPr>
-      <w:r>
-        <w:rPr>
-          <w:noProof/>
-        </w:rPr>
-        <w:drawing>
-          <wp:inline distT="0" distB="0" distL="0" distR="0" wp14:anchorId="2C04DCEB" wp14:editId="519BEC33">
-            <wp:extent cx="3650296" cy="2796782"/>
-            <wp:effectExtent l="0" t="0" r="7620" b="3810"/>
-            <wp:docPr id="1703630531" name="Picture 1" descr="A screenshot of a computer&#10;&#10;Description automatically generated"/>
-            <wp:cNvGraphicFramePr>
-              <a:graphicFrameLocks xmlns:a="http://schemas.openxmlformats.org/drawingml/2006/main" noChangeAspect="1"/>
-            </wp:cNvGraphicFramePr>
-            <a:graphic xmlns:a="http://schemas.openxmlformats.org/drawingml/2006/main">
-              <a:graphicData uri="http://schemas.openxmlformats.org/drawingml/2006/picture">
-                <pic:pic xmlns:pic="http://schemas.openxmlformats.org/drawingml/2006/picture">
-                  <pic:nvPicPr>
-                    <pic:cNvPr id="1703630531" name="Picture 1" descr="A screenshot of a computer&#10;&#10;Description automatically generated"/>
-                    <pic:cNvPicPr/>
-                  </pic:nvPicPr>
-                  <pic:blipFill>
-                    <a:blip r:embed="rId8"/>
-                    <a:stretch>
-                      <a:fillRect/>
-                    </a:stretch>
-                  </pic:blipFill>
-                  <pic:spPr>
-                    <a:xfrm>
-                      <a:off x="0" y="0"/>
-                      <a:ext cx="3650296" cy="2796782"/>
-                    </a:xfrm>
-                    <a:prstGeom prst="rect">
-                      <a:avLst/>
-                    </a:prstGeom>
-                  </pic:spPr>
-                </pic:pic>
-              </a:graphicData>
-            </a:graphic>
-          </wp:inline>
-        </w:drawing>
-      </w:r>
-    </w:p>
-    <w:p>
-      <w:pPr>
         <w:pStyle w:val="ListParagraph"/>
         <w:numPr>
           <w:ilvl w:val="1"/>
@@ -1130,112 +1064,9 @@
     </w:p>
     <w:p>
       <w:pPr>
-        <w:ind w:left="1080"/>
-      </w:pPr>
-      <w:r>
-        <w:rPr>
-          <w:noProof/>
-        </w:rPr>
-        <w:lastRenderedPageBreak/>
-        <w:drawing>
-          <wp:inline distT="0" distB="0" distL="0" distR="0" wp14:anchorId="19B31C02" wp14:editId="4B233751">
-            <wp:extent cx="3810000" cy="2346960"/>
-            <wp:effectExtent l="0" t="0" r="0" b="0"/>
-            <wp:docPr id="1974811645" name="Picture 1" descr="macos - Is there a similar functionality of &quot;Get Info&quot; (Cmd+I) from the Mac  OS X Terminal.app? - Ask Different"/>
-            <wp:cNvGraphicFramePr>
-              <a:graphicFrameLocks xmlns:a="http://schemas.openxmlformats.org/drawingml/2006/main" noChangeAspect="1"/>
-            </wp:cNvGraphicFramePr>
-            <a:graphic xmlns:a="http://schemas.openxmlformats.org/drawingml/2006/main">
-              <a:graphicData uri="http://schemas.openxmlformats.org/drawingml/2006/picture">
-                <pic:pic xmlns:pic="http://schemas.openxmlformats.org/drawingml/2006/picture">
-                  <pic:nvPicPr>
-                    <pic:cNvPr id="0" name="Picture 1" descr="macos - Is there a similar functionality of &quot;Get Info&quot; (Cmd+I) from the Mac  OS X Terminal.app? - Ask Different"/>
-                    <pic:cNvPicPr>
-                      <a:picLocks noChangeAspect="1" noChangeArrowheads="1"/>
-                    </pic:cNvPicPr>
-                  </pic:nvPicPr>
-                  <pic:blipFill rotWithShape="1">
-                    <a:blip r:embed="rId9">
-                      <a:extLst>
-                        <a:ext uri="{28A0092B-C50C-407E-A947-70E740481C1C}">
-                          <a14:useLocalDpi xmlns:a14="http://schemas.microsoft.com/office/drawing/2010/main" val="0"/>
-                        </a:ext>
-                      </a:extLst>
-                    </a:blip>
-                    <a:srcRect b="62936"/>
-                    <a:stretch/>
-                  </pic:blipFill>
-                  <pic:spPr bwMode="auto">
-                    <a:xfrm>
-                      <a:off x="0" y="0"/>
-                      <a:ext cx="3810000" cy="2346960"/>
-                    </a:xfrm>
-                    <a:prstGeom prst="rect">
-                      <a:avLst/>
-                    </a:prstGeom>
-                    <a:noFill/>
-                    <a:ln>
-                      <a:noFill/>
-                    </a:ln>
-                    <a:extLst>
-                      <a:ext uri="{53640926-AAD7-44D8-BBD7-CCE9431645EC}">
-                        <a14:shadowObscured xmlns:a14="http://schemas.microsoft.com/office/drawing/2010/main"/>
-                      </a:ext>
-                    </a:extLst>
-                  </pic:spPr>
-                </pic:pic>
-              </a:graphicData>
-            </a:graphic>
-          </wp:inline>
-        </w:drawing>
-      </w:r>
-    </w:p>
-    <w:p>
-      <w:r>
-        <w:t>You should end up here:</w:t>
-      </w:r>
-    </w:p>
-    <w:p>
-      <w:r>
-        <w:rPr>
-          <w:noProof/>
-        </w:rPr>
-        <w:drawing>
-          <wp:inline distT="0" distB="0" distL="0" distR="0" wp14:anchorId="78466A1C" wp14:editId="03BB1313">
-            <wp:extent cx="5943600" cy="851535"/>
-            <wp:effectExtent l="0" t="0" r="0" b="5715"/>
-            <wp:docPr id="183927759" name="Picture 1" descr="A black screen with white text&#10;&#10;Description automatically generated"/>
-            <wp:cNvGraphicFramePr>
-              <a:graphicFrameLocks xmlns:a="http://schemas.openxmlformats.org/drawingml/2006/main" noChangeAspect="1"/>
-            </wp:cNvGraphicFramePr>
-            <a:graphic xmlns:a="http://schemas.openxmlformats.org/drawingml/2006/main">
-              <a:graphicData uri="http://schemas.openxmlformats.org/drawingml/2006/picture">
-                <pic:pic xmlns:pic="http://schemas.openxmlformats.org/drawingml/2006/picture">
-                  <pic:nvPicPr>
-                    <pic:cNvPr id="183927759" name="Picture 1" descr="A black screen with white text&#10;&#10;Description automatically generated"/>
-                    <pic:cNvPicPr/>
-                  </pic:nvPicPr>
-                  <pic:blipFill>
-                    <a:blip r:embed="rId10"/>
-                    <a:stretch>
-                      <a:fillRect/>
-                    </a:stretch>
-                  </pic:blipFill>
-                  <pic:spPr>
-                    <a:xfrm>
-                      <a:off x="0" y="0"/>
-                      <a:ext cx="5943600" cy="851535"/>
-                    </a:xfrm>
-                    <a:prstGeom prst="rect">
-                      <a:avLst/>
-                    </a:prstGeom>
-                  </pic:spPr>
-                </pic:pic>
-              </a:graphicData>
-            </a:graphic>
-          </wp:inline>
-        </w:drawing>
-      </w:r>
+        <w:pStyle w:val="ListParagraph"/>
+        <w:ind w:left="1440"/>
+      </w:pPr>
     </w:p>
     <w:p>
       <w:pPr>
@@ -1281,21 +1112,26 @@
                 <w:color w:val="FF0000"/>
               </w:rPr>
             </w:pPr>
-            <w:proofErr w:type="spellStart"/>
             <w:r>
               <w:rPr>
                 <w:rFonts w:ascii="Courier New" w:hAnsi="Courier New" w:cs="Courier New"/>
                 <w:color w:val="000000" w:themeColor="text1"/>
               </w:rPr>
-              <w:t>py</w:t>
-            </w:r>
-            <w:proofErr w:type="spellEnd"/>
+              <w:t xml:space="preserve">py </w:t>
+            </w:r>
             <w:r>
               <w:rPr>
                 <w:rFonts w:ascii="Courier New" w:hAnsi="Courier New" w:cs="Courier New"/>
                 <w:color w:val="000000" w:themeColor="text1"/>
               </w:rPr>
-              <w:t xml:space="preserve"> auto_align.py</w:t>
+              <w:t>MLP_image_prep</w:t>
+            </w:r>
+            <w:r>
+              <w:rPr>
+                <w:rFonts w:ascii="Courier New" w:hAnsi="Courier New" w:cs="Courier New"/>
+                <w:color w:val="000000" w:themeColor="text1"/>
+              </w:rPr>
+              <w:t>.py</w:t>
             </w:r>
           </w:p>
         </w:tc>
@@ -1326,7 +1162,21 @@
                 <w:rFonts w:ascii="Courier New" w:hAnsi="Courier New" w:cs="Courier New"/>
                 <w:color w:val="000000" w:themeColor="text1"/>
               </w:rPr>
-              <w:t>Python3 auto_align.py</w:t>
+              <w:t xml:space="preserve">Python3 </w:t>
+            </w:r>
+            <w:r>
+              <w:rPr>
+                <w:rFonts w:ascii="Courier New" w:hAnsi="Courier New" w:cs="Courier New"/>
+                <w:color w:val="000000" w:themeColor="text1"/>
+              </w:rPr>
+              <w:t>MLP_image_prep</w:t>
+            </w:r>
+            <w:r>
+              <w:rPr>
+                <w:rFonts w:ascii="Courier New" w:hAnsi="Courier New" w:cs="Courier New"/>
+                <w:color w:val="000000" w:themeColor="text1"/>
+              </w:rPr>
+              <w:t>.py</w:t>
             </w:r>
           </w:p>
         </w:tc>
@@ -1345,7 +1195,10 @@
         <w:t xml:space="preserve">A window will pop up: Navigate to </w:t>
       </w:r>
       <w:r>
-        <w:t>the repeat image</w:t>
+        <w:t xml:space="preserve">the </w:t>
+      </w:r>
+      <w:r>
+        <w:t>folder containing your images</w:t>
       </w:r>
     </w:p>
     <w:p>
@@ -1357,37 +1210,21 @@
         </w:numPr>
       </w:pPr>
       <w:r>
-        <w:t xml:space="preserve">A second window will pop up: Navigate to </w:t>
-      </w:r>
-      <w:r>
-        <w:t>the historical image</w:t>
-      </w:r>
-    </w:p>
-    <w:p>
-      <w:pPr>
-        <w:pStyle w:val="ListParagraph"/>
-        <w:numPr>
-          <w:ilvl w:val="0"/>
-          <w:numId w:val="7"/>
-        </w:numPr>
-      </w:pPr>
-      <w:r>
-        <w:t>WAIT (I did not make a loading symbol, should be less than 1 minute for small images, wait up to 5 minutes for full size image)</w:t>
-      </w:r>
-    </w:p>
-    <w:p>
-      <w:pPr>
-        <w:pStyle w:val="ListParagraph"/>
-        <w:numPr>
-          <w:ilvl w:val="0"/>
-          <w:numId w:val="7"/>
-        </w:numPr>
-      </w:pPr>
-      <w:r>
-        <w:t>A window will pop up: Type the name for saving the aligned image</w:t>
-      </w:r>
-    </w:p>
-    <w:p/>
+        <w:t>A</w:t>
+      </w:r>
+      <w:r>
+        <w:t xml:space="preserve">fter a minute, a </w:t>
+      </w:r>
+      <w:r>
+        <w:t xml:space="preserve">second window will pop up: Navigate to </w:t>
+      </w:r>
+      <w:r>
+        <w:t xml:space="preserve">the </w:t>
+      </w:r>
+      <w:r>
+        <w:t>folder where you want to save the completed PDF</w:t>
+      </w:r>
+    </w:p>
     <w:p/>
     <w:sectPr>
       <w:pgSz w:w="12240" w:h="15840"/>
@@ -1782,6 +1619,95 @@
     </w:lvl>
   </w:abstractNum>
   <w:abstractNum w:abstractNumId="4" w15:restartNumberingAfterBreak="0">
+    <w:nsid w:val="3A994FF4"/>
+    <w:multiLevelType w:val="hybridMultilevel"/>
+    <w:tmpl w:val="234442E2"/>
+    <w:lvl w:ilvl="0" w:tplc="1009000F">
+      <w:start w:val="1"/>
+      <w:numFmt w:val="decimal"/>
+      <w:lvlText w:val="%1."/>
+      <w:lvlJc w:val="left"/>
+      <w:pPr>
+        <w:ind w:left="720" w:hanging="360"/>
+      </w:pPr>
+      <w:rPr>
+        <w:rFonts w:hint="default"/>
+      </w:rPr>
+    </w:lvl>
+    <w:lvl w:ilvl="1" w:tplc="10090019" w:tentative="1">
+      <w:start w:val="1"/>
+      <w:numFmt w:val="lowerLetter"/>
+      <w:lvlText w:val="%2."/>
+      <w:lvlJc w:val="left"/>
+      <w:pPr>
+        <w:ind w:left="1440" w:hanging="360"/>
+      </w:pPr>
+    </w:lvl>
+    <w:lvl w:ilvl="2" w:tplc="1009001B" w:tentative="1">
+      <w:start w:val="1"/>
+      <w:numFmt w:val="lowerRoman"/>
+      <w:lvlText w:val="%3."/>
+      <w:lvlJc w:val="right"/>
+      <w:pPr>
+        <w:ind w:left="2160" w:hanging="180"/>
+      </w:pPr>
+    </w:lvl>
+    <w:lvl w:ilvl="3" w:tplc="1009000F" w:tentative="1">
+      <w:start w:val="1"/>
+      <w:numFmt w:val="decimal"/>
+      <w:lvlText w:val="%4."/>
+      <w:lvlJc w:val="left"/>
+      <w:pPr>
+        <w:ind w:left="2880" w:hanging="360"/>
+      </w:pPr>
+    </w:lvl>
+    <w:lvl w:ilvl="4" w:tplc="10090019" w:tentative="1">
+      <w:start w:val="1"/>
+      <w:numFmt w:val="lowerLetter"/>
+      <w:lvlText w:val="%5."/>
+      <w:lvlJc w:val="left"/>
+      <w:pPr>
+        <w:ind w:left="3600" w:hanging="360"/>
+      </w:pPr>
+    </w:lvl>
+    <w:lvl w:ilvl="5" w:tplc="1009001B" w:tentative="1">
+      <w:start w:val="1"/>
+      <w:numFmt w:val="lowerRoman"/>
+      <w:lvlText w:val="%6."/>
+      <w:lvlJc w:val="right"/>
+      <w:pPr>
+        <w:ind w:left="4320" w:hanging="180"/>
+      </w:pPr>
+    </w:lvl>
+    <w:lvl w:ilvl="6" w:tplc="1009000F" w:tentative="1">
+      <w:start w:val="1"/>
+      <w:numFmt w:val="decimal"/>
+      <w:lvlText w:val="%7."/>
+      <w:lvlJc w:val="left"/>
+      <w:pPr>
+        <w:ind w:left="5040" w:hanging="360"/>
+      </w:pPr>
+    </w:lvl>
+    <w:lvl w:ilvl="7" w:tplc="10090019" w:tentative="1">
+      <w:start w:val="1"/>
+      <w:numFmt w:val="lowerLetter"/>
+      <w:lvlText w:val="%8."/>
+      <w:lvlJc w:val="left"/>
+      <w:pPr>
+        <w:ind w:left="5760" w:hanging="360"/>
+      </w:pPr>
+    </w:lvl>
+    <w:lvl w:ilvl="8" w:tplc="1009001B" w:tentative="1">
+      <w:start w:val="1"/>
+      <w:numFmt w:val="lowerRoman"/>
+      <w:lvlText w:val="%9."/>
+      <w:lvlJc w:val="right"/>
+      <w:pPr>
+        <w:ind w:left="6480" w:hanging="180"/>
+      </w:pPr>
+    </w:lvl>
+  </w:abstractNum>
+  <w:abstractNum w:abstractNumId="5" w15:restartNumberingAfterBreak="0">
     <w:nsid w:val="3AC027A1"/>
     <w:multiLevelType w:val="hybridMultilevel"/>
     <w:tmpl w:val="E8467796"/>
@@ -1870,7 +1796,93 @@
       </w:pPr>
     </w:lvl>
   </w:abstractNum>
-  <w:abstractNum w:abstractNumId="5" w15:restartNumberingAfterBreak="0">
+  <w:abstractNum w:abstractNumId="6" w15:restartNumberingAfterBreak="0">
+    <w:nsid w:val="4D9E7711"/>
+    <w:multiLevelType w:val="hybridMultilevel"/>
+    <w:tmpl w:val="4C62DB52"/>
+    <w:lvl w:ilvl="0" w:tplc="1009000F">
+      <w:start w:val="1"/>
+      <w:numFmt w:val="decimal"/>
+      <w:lvlText w:val="%1."/>
+      <w:lvlJc w:val="left"/>
+      <w:pPr>
+        <w:ind w:left="720" w:hanging="360"/>
+      </w:pPr>
+    </w:lvl>
+    <w:lvl w:ilvl="1" w:tplc="10090019" w:tentative="1">
+      <w:start w:val="1"/>
+      <w:numFmt w:val="lowerLetter"/>
+      <w:lvlText w:val="%2."/>
+      <w:lvlJc w:val="left"/>
+      <w:pPr>
+        <w:ind w:left="1440" w:hanging="360"/>
+      </w:pPr>
+    </w:lvl>
+    <w:lvl w:ilvl="2" w:tplc="1009001B" w:tentative="1">
+      <w:start w:val="1"/>
+      <w:numFmt w:val="lowerRoman"/>
+      <w:lvlText w:val="%3."/>
+      <w:lvlJc w:val="right"/>
+      <w:pPr>
+        <w:ind w:left="2160" w:hanging="180"/>
+      </w:pPr>
+    </w:lvl>
+    <w:lvl w:ilvl="3" w:tplc="1009000F" w:tentative="1">
+      <w:start w:val="1"/>
+      <w:numFmt w:val="decimal"/>
+      <w:lvlText w:val="%4."/>
+      <w:lvlJc w:val="left"/>
+      <w:pPr>
+        <w:ind w:left="2880" w:hanging="360"/>
+      </w:pPr>
+    </w:lvl>
+    <w:lvl w:ilvl="4" w:tplc="10090019" w:tentative="1">
+      <w:start w:val="1"/>
+      <w:numFmt w:val="lowerLetter"/>
+      <w:lvlText w:val="%5."/>
+      <w:lvlJc w:val="left"/>
+      <w:pPr>
+        <w:ind w:left="3600" w:hanging="360"/>
+      </w:pPr>
+    </w:lvl>
+    <w:lvl w:ilvl="5" w:tplc="1009001B" w:tentative="1">
+      <w:start w:val="1"/>
+      <w:numFmt w:val="lowerRoman"/>
+      <w:lvlText w:val="%6."/>
+      <w:lvlJc w:val="right"/>
+      <w:pPr>
+        <w:ind w:left="4320" w:hanging="180"/>
+      </w:pPr>
+    </w:lvl>
+    <w:lvl w:ilvl="6" w:tplc="1009000F" w:tentative="1">
+      <w:start w:val="1"/>
+      <w:numFmt w:val="decimal"/>
+      <w:lvlText w:val="%7."/>
+      <w:lvlJc w:val="left"/>
+      <w:pPr>
+        <w:ind w:left="5040" w:hanging="360"/>
+      </w:pPr>
+    </w:lvl>
+    <w:lvl w:ilvl="7" w:tplc="10090019" w:tentative="1">
+      <w:start w:val="1"/>
+      <w:numFmt w:val="lowerLetter"/>
+      <w:lvlText w:val="%8."/>
+      <w:lvlJc w:val="left"/>
+      <w:pPr>
+        <w:ind w:left="5760" w:hanging="360"/>
+      </w:pPr>
+    </w:lvl>
+    <w:lvl w:ilvl="8" w:tplc="1009001B" w:tentative="1">
+      <w:start w:val="1"/>
+      <w:numFmt w:val="lowerRoman"/>
+      <w:lvlText w:val="%9."/>
+      <w:lvlJc w:val="right"/>
+      <w:pPr>
+        <w:ind w:left="6480" w:hanging="180"/>
+      </w:pPr>
+    </w:lvl>
+  </w:abstractNum>
+  <w:abstractNum w:abstractNumId="7" w15:restartNumberingAfterBreak="0">
     <w:nsid w:val="5F947B34"/>
     <w:multiLevelType w:val="hybridMultilevel"/>
     <w:tmpl w:val="BAA623DC"/>
@@ -1959,7 +1971,7 @@
       </w:pPr>
     </w:lvl>
   </w:abstractNum>
-  <w:abstractNum w:abstractNumId="6" w15:restartNumberingAfterBreak="0">
+  <w:abstractNum w:abstractNumId="8" w15:restartNumberingAfterBreak="0">
     <w:nsid w:val="61106814"/>
     <w:multiLevelType w:val="hybridMultilevel"/>
     <w:tmpl w:val="96884C1A"/>
@@ -2058,16 +2070,22 @@
     <w:abstractNumId w:val="0"/>
   </w:num>
   <w:num w:numId="4" w16cid:durableId="642387275">
-    <w:abstractNumId w:val="6"/>
+    <w:abstractNumId w:val="8"/>
   </w:num>
   <w:num w:numId="5" w16cid:durableId="2077510896">
     <w:abstractNumId w:val="3"/>
   </w:num>
   <w:num w:numId="6" w16cid:durableId="43140129">
-    <w:abstractNumId w:val="4"/>
+    <w:abstractNumId w:val="5"/>
   </w:num>
   <w:num w:numId="7" w16cid:durableId="905870875">
-    <w:abstractNumId w:val="5"/>
+    <w:abstractNumId w:val="7"/>
+  </w:num>
+  <w:num w:numId="8" w16cid:durableId="1121729715">
+    <w:abstractNumId w:val="6"/>
+  </w:num>
+  <w:num w:numId="9" w16cid:durableId="2040159348">
+    <w:abstractNumId w:val="4"/>
   </w:num>
 </w:numbering>
 </file>
